--- a/4. Web Uygulama Tarayıcısı/Vega.docx
+++ b/4. Web Uygulama Tarayıcısı/Vega.docx
@@ -1,6 +1,6 @@
 
 <file path=word/document.xml><?xml version="1.0" encoding="utf-8"?>
-<w:document xmlns:wpc="http://schemas.microsoft.com/office/word/2010/wordprocessingCanvas" xmlns:cx="http://schemas.microsoft.com/office/drawing/2014/chartex" xmlns:cx1="http://schemas.microsoft.com/office/drawing/2015/9/8/chartex" xmlns:cx2="http://schemas.microsoft.com/office/drawing/2015/10/21/chartex" xmlns:cx3="http://schemas.microsoft.com/office/drawing/2016/5/9/chartex" xmlns:cx4="http://schemas.microsoft.com/office/drawing/2016/5/10/chartex" xmlns:cx5="http://schemas.microsoft.com/office/drawing/2016/5/11/chartex" xmlns:cx6="http://schemas.microsoft.com/office/drawing/2016/5/12/chartex" xmlns:cx7="http://schemas.microsoft.com/office/drawing/2016/5/13/chartex" xmlns:cx8="http://schemas.microsoft.com/office/drawing/2016/5/14/chartex" xmlns:mc="http://schemas.openxmlformats.org/markup-compatibility/2006" xmlns:aink="http://schemas.microsoft.com/office/drawing/2016/ink" xmlns:am3d="http://schemas.microsoft.com/office/drawing/2017/model3d" xmlns:o="urn:schemas-microsoft-com:office:office" xmlns:oel="http://schemas.microsoft.com/office/2019/extlst" xmlns:r="http://schemas.openxmlformats.org/officeDocument/2006/relationships" xmlns:m="http://schemas.openxmlformats.org/officeDocument/2006/math" xmlns:v="urn:schemas-microsoft-com:vml" xmlns:wp14="http://schemas.microsoft.com/office/word/2010/wordprocessingDrawing" xmlns:wp="http://schemas.openxmlformats.org/drawingml/2006/wordprocessingDrawing" xmlns:w10="urn:schemas-microsoft-com:office:word" xmlns:w="http://schemas.openxmlformats.org/wordprocessingml/2006/main" xmlns:w14="http://schemas.microsoft.com/office/word/2010/wordml" xmlns:w15="http://schemas.microsoft.com/office/word/2012/wordml" xmlns:w16cex="http://schemas.microsoft.com/office/word/2018/wordml/cex" xmlns:w16cid="http://schemas.microsoft.com/office/word/2016/wordml/cid" xmlns:w16="http://schemas.microsoft.com/office/word/2018/wordml" xmlns:w16du="http://schemas.microsoft.com/office/word/2023/wordml/word16du" xmlns:w16sdtdh="http://schemas.microsoft.com/office/word/2020/wordml/sdtdatahash" xmlns:w16sdtfl="http://schemas.microsoft.com/office/word/2024/wordml/sdtformatlock" xmlns:w16se="http://schemas.microsoft.com/office/word/2015/wordml/symex" xmlns:wpg="http://schemas.microsoft.com/office/word/2010/wordprocessingGroup" xmlns:wpi="http://schemas.microsoft.com/office/word/2010/wordprocessingInk" xmlns:wne="http://schemas.microsoft.com/office/word/2006/wordml" xmlns:wps="http://schemas.microsoft.com/office/word/2010/wordprocessingShape" mc:Ignorable="w14 w15 w16se w16cid w16 w16cex w16sdtdh w16sdtfl w16du wp14">
+<w:document xmlns:wpc="http://schemas.microsoft.com/office/word/2010/wordprocessingCanvas" xmlns:cx="http://schemas.microsoft.com/office/drawing/2014/chartex" xmlns:mc="http://schemas.openxmlformats.org/markup-compatibility/2006" xmlns:o="urn:schemas-microsoft-com:office:office" xmlns:r="http://schemas.openxmlformats.org/officeDocument/2006/relationships" xmlns:m="http://schemas.openxmlformats.org/officeDocument/2006/math" xmlns:v="urn:schemas-microsoft-com:vml" xmlns:wp14="http://schemas.microsoft.com/office/word/2010/wordprocessingDrawing" xmlns:wp="http://schemas.openxmlformats.org/drawingml/2006/wordprocessingDrawing" xmlns:w10="urn:schemas-microsoft-com:office:word" xmlns:w="http://schemas.openxmlformats.org/wordprocessingml/2006/main" xmlns:w14="http://schemas.microsoft.com/office/word/2010/wordml" xmlns:w15="http://schemas.microsoft.com/office/word/2012/wordml" xmlns:w16se="http://schemas.microsoft.com/office/word/2015/wordml/symex" xmlns:wpg="http://schemas.microsoft.com/office/word/2010/wordprocessingGroup" xmlns:wpi="http://schemas.microsoft.com/office/word/2010/wordprocessingInk" xmlns:wne="http://schemas.microsoft.com/office/word/2006/wordml" xmlns:wps="http://schemas.microsoft.com/office/word/2010/wordprocessingShape" mc:Ignorable="w14 w15 w16se wp14">
   <w:body>
     <w:p>
       <w:pPr>
@@ -9,77 +9,28 @@
           <w:bCs/>
         </w:rPr>
       </w:pPr>
-      <w:proofErr w:type="spellStart"/>
-      <w:r>
-        <w:rPr>
-          <w:b/>
-          <w:bCs/>
-        </w:rPr>
-        <w:t>Vega</w:t>
-      </w:r>
-      <w:proofErr w:type="spellEnd"/>
-      <w:r>
-        <w:rPr>
-          <w:b/>
-          <w:bCs/>
-        </w:rPr>
-        <w:t xml:space="preserve"> Nedir?</w:t>
-      </w:r>
-    </w:p>
-    <w:p>
-      <w:proofErr w:type="spellStart"/>
-      <w:r>
-        <w:t>Vega</w:t>
-      </w:r>
-      <w:proofErr w:type="spellEnd"/>
-      <w:r>
-        <w:t xml:space="preserve">, </w:t>
-      </w:r>
-      <w:proofErr w:type="spellStart"/>
-      <w:r>
-        <w:t>Subgraph</w:t>
-      </w:r>
-      <w:proofErr w:type="spellEnd"/>
-      <w:r>
-        <w:t xml:space="preserve"> tarafından geliştirilen açık kaynaklı web uygulama güvenlik tarayıcı</w:t>
+      <w:r>
+        <w:rPr>
+          <w:b/>
+          <w:bCs/>
+        </w:rPr>
+        <w:t>Vega Nedir?</w:t>
+      </w:r>
+    </w:p>
+    <w:p>
+      <w:r>
+        <w:t>Vega, Subgraph tarafından geliştirilen açık kaynaklı web uygulama güvenlik tarayıcı</w:t>
       </w:r>
       <w:r>
         <w:t>sı</w:t>
       </w:r>
       <w:r>
-        <w:t xml:space="preserve">dır. Java ile yazılmıştır ve grafikli arayüzü sayesinde Linux, Windows ve </w:t>
-      </w:r>
-      <w:proofErr w:type="spellStart"/>
-      <w:r>
-        <w:t>macOS’ta</w:t>
-      </w:r>
-      <w:proofErr w:type="spellEnd"/>
-      <w:r>
-        <w:t xml:space="preserve"> çalışabilir. </w:t>
-      </w:r>
-      <w:proofErr w:type="spellStart"/>
-      <w:r>
-        <w:t>Vega</w:t>
-      </w:r>
-      <w:proofErr w:type="spellEnd"/>
-      <w:r>
-        <w:t xml:space="preserve">, SQL </w:t>
-      </w:r>
-      <w:proofErr w:type="spellStart"/>
-      <w:r>
-        <w:t>Injection</w:t>
-      </w:r>
-      <w:proofErr w:type="spellEnd"/>
-      <w:r>
-        <w:t xml:space="preserve">, XSS gibi yaygın zafiyetleri otomatik olarak bulabilir ve aynı zamanda </w:t>
-      </w:r>
-      <w:proofErr w:type="spellStart"/>
-      <w:r>
-        <w:t>proxy</w:t>
-      </w:r>
-      <w:proofErr w:type="spellEnd"/>
-      <w:r>
-        <w:t xml:space="preserve"> özelliği ile manuel testlere de imkân tanı</w:t>
+        <w:t xml:space="preserve">dır. Java ile yazılmıştır ve grafikli arayüzü sayesinde Linux, Windows ve macOS’ta çalışabilir. Vega, SQL Injection, XSS gibi yaygın zafiyetleri otomatik olarak </w:t>
+      </w:r>
+      <w:bookmarkStart w:id="0" w:name="_GoBack"/>
+      <w:bookmarkEnd w:id="0"/>
+      <w:r>
+        <w:t>bulabilir ve aynı zamanda proxy özelliği ile manuel testlere de imkân tanı</w:t>
       </w:r>
       <w:r>
         <w:t>r.</w:t>
@@ -89,6 +40,7 @@
       <w:r>
         <w:rPr>
           <w:noProof/>
+          <w:lang w:eastAsia="tr-TR"/>
         </w:rPr>
         <w:drawing>
           <wp:inline distT="0" distB="0" distL="0" distR="0" wp14:anchorId="1922A4B1" wp14:editId="0DE523E2">
@@ -106,7 +58,7 @@
                     <pic:cNvPicPr/>
                   </pic:nvPicPr>
                   <pic:blipFill>
-                    <a:blip r:embed="rId5"/>
+                    <a:blip r:embed="rId7"/>
                     <a:stretch>
                       <a:fillRect/>
                     </a:stretch>
@@ -128,55 +80,28 @@
       </w:r>
     </w:p>
     <w:p>
-      <w:proofErr w:type="spellStart"/>
-      <w:r>
-        <w:t>Vega</w:t>
-      </w:r>
-      <w:proofErr w:type="spellEnd"/>
-      <w:r>
-        <w:t xml:space="preserve"> açıldığında karşımıza çıkan ana ekran. Menü çubuğu, tarama başlatma seçenekleri ve alt araç sekmeleri bu ekrandadır. Yeni kullanıcılar için sezgisel bir yapıya sahiptir.</w:t>
-      </w:r>
-    </w:p>
-    <w:p>
-      <w:pPr>
-        <w:rPr>
-          <w:b/>
-          <w:bCs/>
-        </w:rPr>
-      </w:pPr>
-      <w:proofErr w:type="spellStart"/>
-      <w:r>
-        <w:rPr>
-          <w:b/>
-          <w:bCs/>
-        </w:rPr>
-        <w:t>Vega</w:t>
-      </w:r>
-      <w:proofErr w:type="spellEnd"/>
-      <w:r>
-        <w:rPr>
-          <w:b/>
-          <w:bCs/>
-        </w:rPr>
-        <w:t xml:space="preserve"> Nasıl Kurulur?</w:t>
-      </w:r>
-    </w:p>
-    <w:p>
-      <w:proofErr w:type="spellStart"/>
-      <w:r>
-        <w:t>Vega</w:t>
-      </w:r>
-      <w:proofErr w:type="spellEnd"/>
-      <w:r>
-        <w:t xml:space="preserve">, </w:t>
-      </w:r>
-      <w:proofErr w:type="spellStart"/>
-      <w:r>
-        <w:t>Kali</w:t>
-      </w:r>
-      <w:proofErr w:type="spellEnd"/>
-      <w:r>
-        <w:t xml:space="preserve"> Linux gibi eğitim dağıtımlarında yüklü olabilir. Yoksa şu adımlarla kurulabilir:</w:t>
+      <w:r>
+        <w:t>Vega açıldığında karşımıza çıkan ana ekran. Menü çubuğu, tarama başlatma seçenekleri ve alt araç sekmeleri bu ekrandadır. Yeni kullanıcılar için sezgisel bir yapıya sahiptir.</w:t>
+      </w:r>
+    </w:p>
+    <w:p>
+      <w:pPr>
+        <w:rPr>
+          <w:b/>
+          <w:bCs/>
+        </w:rPr>
+      </w:pPr>
+      <w:r>
+        <w:rPr>
+          <w:b/>
+          <w:bCs/>
+        </w:rPr>
+        <w:t>Vega Nasıl Kurulur?</w:t>
+      </w:r>
+    </w:p>
+    <w:p>
+      <w:r>
+        <w:t>Vega, Kali Linux gibi eğitim dağıtımlarında yüklü olabilir. Yoksa şu adımlarla kurulabilir:</w:t>
       </w:r>
     </w:p>
     <w:p>
@@ -188,8 +113,6 @@
           <w:iCs/>
         </w:rPr>
       </w:pPr>
-      <w:proofErr w:type="spellStart"/>
-      <w:proofErr w:type="gramStart"/>
       <w:r>
         <w:rPr>
           <w:b/>
@@ -197,20 +120,18 @@
           <w:i/>
           <w:iCs/>
         </w:rPr>
-        <w:t>sudo</w:t>
-      </w:r>
-      <w:proofErr w:type="spellEnd"/>
-      <w:proofErr w:type="gramEnd"/>
-      <w:r>
+        <w:t>sudo apt update</w:t>
+      </w:r>
+    </w:p>
+    <w:p>
+      <w:pPr>
         <w:rPr>
           <w:b/>
           <w:bCs/>
           <w:i/>
           <w:iCs/>
         </w:rPr>
-        <w:t xml:space="preserve"> </w:t>
-      </w:r>
-      <w:proofErr w:type="spellStart"/>
+      </w:pPr>
       <w:r>
         <w:rPr>
           <w:b/>
@@ -218,19 +139,18 @@
           <w:i/>
           <w:iCs/>
         </w:rPr>
-        <w:t>apt</w:t>
-      </w:r>
-      <w:proofErr w:type="spellEnd"/>
-      <w:r>
+        <w:t>sudo apt install libwebkitgtk-1.0-0 default-jdk unzip</w:t>
+      </w:r>
+    </w:p>
+    <w:p>
+      <w:pPr>
         <w:rPr>
           <w:b/>
           <w:bCs/>
           <w:i/>
           <w:iCs/>
         </w:rPr>
-        <w:t xml:space="preserve"> </w:t>
-      </w:r>
-      <w:proofErr w:type="spellStart"/>
+      </w:pPr>
       <w:r>
         <w:rPr>
           <w:b/>
@@ -238,9 +158,8 @@
           <w:i/>
           <w:iCs/>
         </w:rPr>
-        <w:t>update</w:t>
-      </w:r>
-      <w:proofErr w:type="spellEnd"/>
+        <w:t>wget https://support.subgraph.com/downloads/VegaBuild-linux.gtk.x86_64.zip</w:t>
+      </w:r>
     </w:p>
     <w:p>
       <w:pPr>
@@ -251,8 +170,6 @@
           <w:iCs/>
         </w:rPr>
       </w:pPr>
-      <w:proofErr w:type="spellStart"/>
-      <w:proofErr w:type="gramStart"/>
       <w:r>
         <w:rPr>
           <w:b/>
@@ -260,20 +177,18 @@
           <w:i/>
           <w:iCs/>
         </w:rPr>
-        <w:t>sudo</w:t>
-      </w:r>
-      <w:proofErr w:type="spellEnd"/>
-      <w:proofErr w:type="gramEnd"/>
-      <w:r>
+        <w:t>unzip VegaBuild-linux.gtk.x86_64.zip</w:t>
+      </w:r>
+    </w:p>
+    <w:p>
+      <w:pPr>
         <w:rPr>
           <w:b/>
           <w:bCs/>
           <w:i/>
           <w:iCs/>
         </w:rPr>
-        <w:t xml:space="preserve"> </w:t>
-      </w:r>
-      <w:proofErr w:type="spellStart"/>
+      </w:pPr>
       <w:r>
         <w:rPr>
           <w:b/>
@@ -281,19 +196,18 @@
           <w:i/>
           <w:iCs/>
         </w:rPr>
-        <w:t>apt</w:t>
-      </w:r>
-      <w:proofErr w:type="spellEnd"/>
-      <w:r>
+        <w:t>cd vega</w:t>
+      </w:r>
+    </w:p>
+    <w:p>
+      <w:pPr>
         <w:rPr>
           <w:b/>
           <w:bCs/>
           <w:i/>
           <w:iCs/>
         </w:rPr>
-        <w:t xml:space="preserve"> </w:t>
-      </w:r>
-      <w:proofErr w:type="spellStart"/>
+      </w:pPr>
       <w:r>
         <w:rPr>
           <w:b/>
@@ -301,219 +215,13 @@
           <w:i/>
           <w:iCs/>
         </w:rPr>
-        <w:t>install</w:t>
-      </w:r>
-      <w:proofErr w:type="spellEnd"/>
-      <w:r>
-        <w:rPr>
-          <w:b/>
-          <w:bCs/>
-          <w:i/>
-          <w:iCs/>
-        </w:rPr>
-        <w:t xml:space="preserve"> libwebkitgtk-1.0-0 </w:t>
-      </w:r>
-      <w:proofErr w:type="spellStart"/>
-      <w:r>
-        <w:rPr>
-          <w:b/>
-          <w:bCs/>
-          <w:i/>
-          <w:iCs/>
-        </w:rPr>
-        <w:t>default-jdk</w:t>
-      </w:r>
-      <w:proofErr w:type="spellEnd"/>
-      <w:r>
-        <w:rPr>
-          <w:b/>
-          <w:bCs/>
-          <w:i/>
-          <w:iCs/>
-        </w:rPr>
-        <w:t xml:space="preserve"> </w:t>
-      </w:r>
-      <w:proofErr w:type="spellStart"/>
-      <w:r>
-        <w:rPr>
-          <w:b/>
-          <w:bCs/>
-          <w:i/>
-          <w:iCs/>
-        </w:rPr>
-        <w:t>unzip</w:t>
-      </w:r>
-      <w:proofErr w:type="spellEnd"/>
-    </w:p>
-    <w:p>
-      <w:pPr>
-        <w:rPr>
-          <w:b/>
-          <w:bCs/>
-          <w:i/>
-          <w:iCs/>
-        </w:rPr>
-      </w:pPr>
-      <w:proofErr w:type="spellStart"/>
-      <w:proofErr w:type="gramStart"/>
-      <w:r>
-        <w:rPr>
-          <w:b/>
-          <w:bCs/>
-          <w:i/>
-          <w:iCs/>
-        </w:rPr>
-        <w:t>wget</w:t>
-      </w:r>
-      <w:proofErr w:type="spellEnd"/>
-      <w:proofErr w:type="gramEnd"/>
-      <w:r>
-        <w:rPr>
-          <w:b/>
-          <w:bCs/>
-          <w:i/>
-          <w:iCs/>
-        </w:rPr>
-        <w:t xml:space="preserve"> https://support.subgraph.com/downloads/VegaBuild-linux.gtk.x86_64.zip</w:t>
-      </w:r>
-    </w:p>
-    <w:p>
-      <w:pPr>
-        <w:rPr>
-          <w:b/>
-          <w:bCs/>
-          <w:i/>
-          <w:iCs/>
-        </w:rPr>
-      </w:pPr>
-      <w:proofErr w:type="spellStart"/>
-      <w:proofErr w:type="gramStart"/>
-      <w:r>
-        <w:rPr>
-          <w:b/>
-          <w:bCs/>
-          <w:i/>
-          <w:iCs/>
-        </w:rPr>
-        <w:t>unzip</w:t>
-      </w:r>
-      <w:proofErr w:type="spellEnd"/>
-      <w:proofErr w:type="gramEnd"/>
-      <w:r>
-        <w:rPr>
-          <w:b/>
-          <w:bCs/>
-          <w:i/>
-          <w:iCs/>
-        </w:rPr>
-        <w:t xml:space="preserve"> VegaBuild-linux.gtk.x86_64.zip</w:t>
-      </w:r>
-    </w:p>
-    <w:p>
-      <w:pPr>
-        <w:rPr>
-          <w:b/>
-          <w:bCs/>
-          <w:i/>
-          <w:iCs/>
-        </w:rPr>
-      </w:pPr>
-      <w:proofErr w:type="gramStart"/>
-      <w:r>
-        <w:rPr>
-          <w:b/>
-          <w:bCs/>
-          <w:i/>
-          <w:iCs/>
-        </w:rPr>
-        <w:t>cd</w:t>
-      </w:r>
-      <w:proofErr w:type="gramEnd"/>
-      <w:r>
-        <w:rPr>
-          <w:b/>
-          <w:bCs/>
-          <w:i/>
-          <w:iCs/>
-        </w:rPr>
-        <w:t xml:space="preserve"> </w:t>
-      </w:r>
-      <w:proofErr w:type="spellStart"/>
-      <w:r>
-        <w:rPr>
-          <w:b/>
-          <w:bCs/>
-          <w:i/>
-          <w:iCs/>
-        </w:rPr>
-        <w:t>vega</w:t>
-      </w:r>
-      <w:proofErr w:type="spellEnd"/>
-    </w:p>
-    <w:p>
-      <w:pPr>
-        <w:rPr>
-          <w:b/>
-          <w:bCs/>
-          <w:i/>
-          <w:iCs/>
-        </w:rPr>
-      </w:pPr>
-      <w:proofErr w:type="spellStart"/>
-      <w:proofErr w:type="gramStart"/>
-      <w:r>
-        <w:rPr>
-          <w:b/>
-          <w:bCs/>
-          <w:i/>
-          <w:iCs/>
-        </w:rPr>
-        <w:t>sudo</w:t>
-      </w:r>
-      <w:proofErr w:type="spellEnd"/>
-      <w:r>
-        <w:rPr>
-          <w:b/>
-          <w:bCs/>
-          <w:i/>
-          <w:iCs/>
-        </w:rPr>
-        <w:t xml:space="preserve"> .</w:t>
-      </w:r>
-      <w:proofErr w:type="gramEnd"/>
-      <w:r>
-        <w:rPr>
-          <w:b/>
-          <w:bCs/>
-          <w:i/>
-          <w:iCs/>
-        </w:rPr>
-        <w:t>/</w:t>
-      </w:r>
-      <w:proofErr w:type="spellStart"/>
-      <w:r>
-        <w:rPr>
-          <w:b/>
-          <w:bCs/>
-          <w:i/>
-          <w:iCs/>
-        </w:rPr>
-        <w:t>Vega</w:t>
-      </w:r>
-      <w:proofErr w:type="spellEnd"/>
-    </w:p>
-    <w:p>
-      <w:r>
         <w:lastRenderedPageBreak/>
-        <w:t xml:space="preserve">Bu sayede Java ve </w:t>
-      </w:r>
-      <w:proofErr w:type="spellStart"/>
-      <w:r>
-        <w:t>WebKit</w:t>
-      </w:r>
-      <w:proofErr w:type="spellEnd"/>
-      <w:r>
-        <w:t xml:space="preserve"> bağımlılıkları yüklenerek araç çalıştırılabili</w:t>
+        <w:t>sudo ./Vega</w:t>
+      </w:r>
+    </w:p>
+    <w:p>
+      <w:r>
+        <w:t>Bu sayede Java ve WebKit bağımlılıkları yüklenerek araç çalıştırılabili</w:t>
       </w:r>
       <w:r>
         <w:t>r.</w:t>
@@ -526,21 +234,12 @@
           <w:bCs/>
         </w:rPr>
       </w:pPr>
-      <w:proofErr w:type="spellStart"/>
-      <w:r>
-        <w:rPr>
-          <w:b/>
-          <w:bCs/>
-        </w:rPr>
-        <w:t>Vega</w:t>
-      </w:r>
-      <w:proofErr w:type="spellEnd"/>
-      <w:r>
-        <w:rPr>
-          <w:b/>
-          <w:bCs/>
-        </w:rPr>
-        <w:t xml:space="preserve"> ile Neler Yapabilirsiniz?</w:t>
+      <w:r>
+        <w:rPr>
+          <w:b/>
+          <w:bCs/>
+        </w:rPr>
+        <w:t>Vega ile Neler Yapabilirsiniz?</w:t>
       </w:r>
     </w:p>
     <w:p>
@@ -581,13 +280,8 @@
         </w:rPr>
         <w:t xml:space="preserve">Zafiyet tespiti: </w:t>
       </w:r>
-      <w:proofErr w:type="spellStart"/>
-      <w:r>
-        <w:t>SQLi</w:t>
-      </w:r>
-      <w:proofErr w:type="spellEnd"/>
-      <w:r>
-        <w:t>, XSS, dosya içerik ifşası gibi güvenlik açıklarını analiz eder</w:t>
+      <w:r>
+        <w:t>SQLi, XSS, dosya içerik ifşası gibi güvenlik açıklarını analiz eder</w:t>
       </w:r>
       <w:r>
         <w:t>.</w:t>
@@ -605,37 +299,12 @@
           <w:bCs/>
         </w:rPr>
       </w:pPr>
-      <w:proofErr w:type="spellStart"/>
-      <w:r>
-        <w:rPr>
-          <w:b/>
-          <w:bCs/>
-        </w:rPr>
-        <w:t>Intercepting</w:t>
-      </w:r>
-      <w:proofErr w:type="spellEnd"/>
-      <w:r>
-        <w:rPr>
-          <w:b/>
-          <w:bCs/>
-        </w:rPr>
-        <w:t xml:space="preserve"> </w:t>
-      </w:r>
-      <w:proofErr w:type="spellStart"/>
-      <w:r>
-        <w:rPr>
-          <w:b/>
-          <w:bCs/>
-        </w:rPr>
-        <w:t>proxy</w:t>
-      </w:r>
-      <w:proofErr w:type="spellEnd"/>
-      <w:r>
-        <w:rPr>
-          <w:b/>
-          <w:bCs/>
-        </w:rPr>
-        <w:t xml:space="preserve">: </w:t>
+      <w:r>
+        <w:rPr>
+          <w:b/>
+          <w:bCs/>
+        </w:rPr>
+        <w:t xml:space="preserve">Intercepting proxy: </w:t>
       </w:r>
       <w:r>
         <w:t>Tarayıcı-trafik üzerinde inceleme yapar ve güvenlik analizi sağla</w:t>
@@ -673,42 +342,17 @@
           <w:bCs/>
         </w:rPr>
       </w:pPr>
-      <w:proofErr w:type="spellStart"/>
-      <w:r>
-        <w:rPr>
-          <w:b/>
-          <w:bCs/>
-        </w:rPr>
-        <w:t>Vega</w:t>
-      </w:r>
-      <w:proofErr w:type="spellEnd"/>
-      <w:r>
-        <w:rPr>
-          <w:b/>
-          <w:bCs/>
-        </w:rPr>
-        <w:t xml:space="preserve"> Kullanımı – Temel Adımlar</w:t>
-      </w:r>
-    </w:p>
-    <w:p>
-      <w:r>
-        <w:t>Terminalden veya GUI menüsünden “</w:t>
-      </w:r>
-      <w:proofErr w:type="spellStart"/>
-      <w:r>
-        <w:t>Vega</w:t>
-      </w:r>
-      <w:proofErr w:type="spellEnd"/>
-      <w:r>
-        <w:t xml:space="preserve">” komutunu çalıştırın. İlk açılışta </w:t>
-      </w:r>
-      <w:proofErr w:type="spellStart"/>
-      <w:r>
-        <w:t>Scanner</w:t>
-      </w:r>
-      <w:proofErr w:type="spellEnd"/>
-      <w:r>
-        <w:t xml:space="preserve"> bakış açısı kullanıcıya sunulur</w:t>
+      <w:r>
+        <w:rPr>
+          <w:b/>
+          <w:bCs/>
+        </w:rPr>
+        <w:t>Vega Kullanımı – Temel Adımlar</w:t>
+      </w:r>
+    </w:p>
+    <w:p>
+      <w:r>
+        <w:t>Terminalden veya GUI menüsünden “Vega” komutunu çalıştırın. İlk açılışta Scanner bakış açısı kullanıcıya sunulur</w:t>
       </w:r>
       <w:r>
         <w:t>.</w:t>
@@ -726,23 +370,7 @@
           <w:b/>
           <w:bCs/>
         </w:rPr>
-        <w:t xml:space="preserve">Yeni Tarama Başlatma (New </w:t>
-      </w:r>
-      <w:proofErr w:type="spellStart"/>
-      <w:r>
-        <w:rPr>
-          <w:b/>
-          <w:bCs/>
-        </w:rPr>
-        <w:t>Scan</w:t>
-      </w:r>
-      <w:proofErr w:type="spellEnd"/>
-      <w:r>
-        <w:rPr>
-          <w:b/>
-          <w:bCs/>
-        </w:rPr>
-        <w:t>)</w:t>
+        <w:t>Yeni Tarama Başlatma (New Scan)</w:t>
       </w:r>
     </w:p>
     <w:p>
@@ -752,7 +380,6 @@
           <w:numId w:val="1"/>
         </w:numPr>
       </w:pPr>
-      <w:proofErr w:type="spellStart"/>
       <w:r>
         <w:rPr>
           <w:b/>
@@ -760,7 +387,6 @@
         </w:rPr>
         <w:t>Add</w:t>
       </w:r>
-      <w:proofErr w:type="spellEnd"/>
       <w:r>
         <w:t xml:space="preserve"> tuşuna tıklayın, hedef URL’yi girin.</w:t>
       </w:r>
@@ -773,15 +399,7 @@
         </w:numPr>
       </w:pPr>
       <w:r>
-        <w:t>İsterseniz tarama kapsamını (</w:t>
-      </w:r>
-      <w:proofErr w:type="spellStart"/>
-      <w:r>
-        <w:t>scope</w:t>
-      </w:r>
-      <w:proofErr w:type="spellEnd"/>
-      <w:r>
-        <w:t>) belirleyebilirsiniz</w:t>
+        <w:t>İsterseniz tarama kapsamını (scope) belirleyebilirsiniz</w:t>
       </w:r>
       <w:r>
         <w:t>.</w:t>
@@ -809,32 +427,15 @@
           <w:numId w:val="2"/>
         </w:numPr>
       </w:pPr>
-      <w:proofErr w:type="spellStart"/>
-      <w:r>
-        <w:rPr>
-          <w:b/>
-          <w:bCs/>
-        </w:rPr>
-        <w:t>Injection</w:t>
-      </w:r>
-      <w:proofErr w:type="spellEnd"/>
-      <w:r>
-        <w:rPr>
-          <w:b/>
-          <w:bCs/>
-        </w:rPr>
-        <w:t xml:space="preserve"> modüller</w:t>
-      </w:r>
-      <w:r>
-        <w:t xml:space="preserve"> (</w:t>
-      </w:r>
-      <w:proofErr w:type="spellStart"/>
-      <w:r>
-        <w:t>SQLi</w:t>
-      </w:r>
-      <w:proofErr w:type="spellEnd"/>
-      <w:r>
-        <w:t>, XSS, LFI, RFI vb.)</w:t>
+      <w:r>
+        <w:rPr>
+          <w:b/>
+          <w:bCs/>
+        </w:rPr>
+        <w:t>Injection modüller</w:t>
+      </w:r>
+      <w:r>
+        <w:t xml:space="preserve"> (SQLi, XSS, LFI, RFI vb.)</w:t>
       </w:r>
     </w:p>
     <w:p>
@@ -844,41 +445,15 @@
           <w:numId w:val="2"/>
         </w:numPr>
       </w:pPr>
-      <w:proofErr w:type="spellStart"/>
-      <w:r>
-        <w:rPr>
-          <w:b/>
-          <w:bCs/>
-        </w:rPr>
-        <w:t>Response</w:t>
-      </w:r>
-      <w:proofErr w:type="spellEnd"/>
-      <w:r>
-        <w:rPr>
-          <w:b/>
-          <w:bCs/>
-        </w:rPr>
-        <w:t xml:space="preserve"> </w:t>
-      </w:r>
-      <w:proofErr w:type="spellStart"/>
-      <w:r>
-        <w:rPr>
-          <w:b/>
-          <w:bCs/>
-        </w:rPr>
-        <w:t>modules</w:t>
-      </w:r>
-      <w:proofErr w:type="spellEnd"/>
-      <w:r>
-        <w:t xml:space="preserve"> (</w:t>
-      </w:r>
-      <w:proofErr w:type="spellStart"/>
-      <w:r>
-        <w:t>cookie</w:t>
-      </w:r>
-      <w:proofErr w:type="spellEnd"/>
-      <w:r>
-        <w:t xml:space="preserve"> kontrol, kaynak kod ifşası algılama vb.)</w:t>
+      <w:r>
+        <w:rPr>
+          <w:b/>
+          <w:bCs/>
+        </w:rPr>
+        <w:t>Response modules</w:t>
+      </w:r>
+      <w:r>
+        <w:t xml:space="preserve"> (cookie kontrol, kaynak kod ifşası algılama vb.)</w:t>
       </w:r>
       <w:r>
         <w:br/>
@@ -919,6 +494,7 @@
       <w:r>
         <w:rPr>
           <w:noProof/>
+          <w:lang w:eastAsia="tr-TR"/>
         </w:rPr>
         <w:lastRenderedPageBreak/>
         <w:drawing>
@@ -937,7 +513,7 @@
                     <pic:cNvPicPr/>
                   </pic:nvPicPr>
                   <pic:blipFill>
-                    <a:blip r:embed="rId6"/>
+                    <a:blip r:embed="rId8"/>
                     <a:stretch>
                       <a:fillRect/>
                     </a:stretch>
@@ -970,15 +546,7 @@
         <w:t>Üst sol kısımda</w:t>
       </w:r>
       <w:r>
-        <w:t xml:space="preserve">, </w:t>
-      </w:r>
-      <w:proofErr w:type="spellStart"/>
-      <w:r>
-        <w:t>Vega’nın</w:t>
-      </w:r>
-      <w:proofErr w:type="spellEnd"/>
-      <w:r>
-        <w:t xml:space="preserve"> siteyi nasıl taradığını ve hangi URL’leri ziyaret ettiğini görebilirsiniz.</w:t>
+        <w:t>, Vega’nın siteyi nasıl taradığını ve hangi URL’leri ziyaret ettiğini görebilirsiniz.</w:t>
       </w:r>
     </w:p>
     <w:p>
@@ -993,31 +561,7 @@
         <w:t>Alt sol bölüm</w:t>
       </w:r>
       <w:r>
-        <w:t xml:space="preserve">, </w:t>
-      </w:r>
-      <w:proofErr w:type="spellStart"/>
-      <w:r>
-        <w:t>Vega’nın</w:t>
-      </w:r>
-      <w:proofErr w:type="spellEnd"/>
-      <w:r>
-        <w:t xml:space="preserve"> bulduğu güvenlik zafiyetlerini “High / </w:t>
-      </w:r>
-      <w:proofErr w:type="spellStart"/>
-      <w:r>
-        <w:t>Medium</w:t>
-      </w:r>
-      <w:proofErr w:type="spellEnd"/>
-      <w:r>
-        <w:t xml:space="preserve"> / </w:t>
-      </w:r>
-      <w:proofErr w:type="spellStart"/>
-      <w:r>
-        <w:t>Low</w:t>
-      </w:r>
-      <w:proofErr w:type="spellEnd"/>
-      <w:r>
-        <w:t>” seviyelerinde sıralar.</w:t>
+        <w:t>, Vega’nın bulduğu güvenlik zafiyetlerini “High / Medium / Low” seviyelerinde sıralar.</w:t>
       </w:r>
     </w:p>
     <w:p>
@@ -1042,31 +586,13 @@
           <w:numId w:val="3"/>
         </w:numPr>
       </w:pPr>
-      <w:proofErr w:type="spellStart"/>
-      <w:r>
-        <w:rPr>
-          <w:b/>
-          <w:bCs/>
-        </w:rPr>
-        <w:t>Website</w:t>
-      </w:r>
-      <w:proofErr w:type="spellEnd"/>
-      <w:r>
-        <w:rPr>
-          <w:b/>
-          <w:bCs/>
-        </w:rPr>
-        <w:t xml:space="preserve"> </w:t>
-      </w:r>
-      <w:proofErr w:type="spellStart"/>
-      <w:r>
-        <w:rPr>
-          <w:b/>
-          <w:bCs/>
-        </w:rPr>
-        <w:t>View</w:t>
-      </w:r>
-      <w:proofErr w:type="spellEnd"/>
+      <w:r>
+        <w:rPr>
+          <w:b/>
+          <w:bCs/>
+        </w:rPr>
+        <w:t>Website View</w:t>
+      </w:r>
       <w:r>
         <w:t xml:space="preserve"> paneli sol üstte aktif olur (linkler/form parametreler)</w:t>
       </w:r>
@@ -1078,21 +604,12 @@
           <w:numId w:val="3"/>
         </w:numPr>
       </w:pPr>
-      <w:proofErr w:type="spellStart"/>
-      <w:r>
-        <w:rPr>
-          <w:b/>
-          <w:bCs/>
-        </w:rPr>
-        <w:t>Scan</w:t>
-      </w:r>
-      <w:proofErr w:type="spellEnd"/>
-      <w:r>
-        <w:rPr>
-          <w:b/>
-          <w:bCs/>
-        </w:rPr>
-        <w:t xml:space="preserve"> Alerts</w:t>
+      <w:r>
+        <w:rPr>
+          <w:b/>
+          <w:bCs/>
+        </w:rPr>
+        <w:t>Scan Alerts</w:t>
       </w:r>
       <w:r>
         <w:t xml:space="preserve"> (sol alt) zafiyetleri listeler</w:t>
@@ -1108,31 +625,13 @@
           <w:numId w:val="3"/>
         </w:numPr>
       </w:pPr>
-      <w:proofErr w:type="spellStart"/>
-      <w:r>
-        <w:rPr>
-          <w:b/>
-          <w:bCs/>
-        </w:rPr>
-        <w:t>Scan</w:t>
-      </w:r>
-      <w:proofErr w:type="spellEnd"/>
-      <w:r>
-        <w:rPr>
-          <w:b/>
-          <w:bCs/>
-        </w:rPr>
-        <w:t xml:space="preserve"> </w:t>
-      </w:r>
-      <w:proofErr w:type="spellStart"/>
-      <w:r>
-        <w:rPr>
-          <w:b/>
-          <w:bCs/>
-        </w:rPr>
-        <w:t>Info</w:t>
-      </w:r>
-      <w:proofErr w:type="spellEnd"/>
+      <w:r>
+        <w:rPr>
+          <w:b/>
+          <w:bCs/>
+        </w:rPr>
+        <w:t>Scan Info</w:t>
+      </w:r>
       <w:r>
         <w:t xml:space="preserve"> (sağ üst) tarama ilerlemesini grafiksel gösterir</w:t>
       </w:r>
@@ -1175,33 +674,8 @@
           <w:b/>
           <w:bCs/>
         </w:rPr>
-        <w:t>High/</w:t>
-      </w:r>
-      <w:proofErr w:type="spellStart"/>
-      <w:r>
-        <w:rPr>
-          <w:b/>
-          <w:bCs/>
-        </w:rPr>
-        <w:t>Medium</w:t>
-      </w:r>
-      <w:proofErr w:type="spellEnd"/>
-      <w:r>
-        <w:rPr>
-          <w:b/>
-          <w:bCs/>
-        </w:rPr>
-        <w:t>/</w:t>
-      </w:r>
-      <w:proofErr w:type="spellStart"/>
-      <w:r>
-        <w:rPr>
-          <w:b/>
-          <w:bCs/>
-        </w:rPr>
-        <w:t>Low</w:t>
-      </w:r>
-      <w:proofErr w:type="spellEnd"/>
+        <w:t>High/Medium/Low</w:t>
+      </w:r>
       <w:r>
         <w:t xml:space="preserve"> olarak kategorize edilir.</w:t>
       </w:r>
@@ -1214,30 +688,14 @@
         </w:numPr>
       </w:pPr>
       <w:r>
-        <w:t xml:space="preserve">Her bir </w:t>
-      </w:r>
-      <w:proofErr w:type="spellStart"/>
-      <w:r>
-        <w:t>alert</w:t>
-      </w:r>
-      <w:proofErr w:type="spellEnd"/>
-      <w:r>
-        <w:t xml:space="preserve"> üzerine tıklayıp HTTP istek/yanıt, parametre bilgisi detaylı şekilde görülebilir </w:t>
-      </w:r>
-      <w:hyperlink r:id="rId7" w:tgtFrame="_blank" w:history="1">
-        <w:proofErr w:type="spellStart"/>
+        <w:t xml:space="preserve">Her bir alert üzerine tıklayıp HTTP istek/yanıt, parametre bilgisi detaylı şekilde görülebilir </w:t>
+      </w:r>
+      <w:hyperlink r:id="rId9" w:tgtFrame="_blank" w:history="1">
         <w:r>
           <w:rPr>
             <w:rStyle w:val="Kpr"/>
           </w:rPr>
-          <w:t>Null</w:t>
-        </w:r>
-        <w:proofErr w:type="spellEnd"/>
-        <w:r>
-          <w:rPr>
-            <w:rStyle w:val="Kpr"/>
-          </w:rPr>
-          <w:t xml:space="preserve"> Byte</w:t>
+          <w:t>Null Byte</w:t>
         </w:r>
       </w:hyperlink>
       <w:r>
@@ -1273,50 +731,17 @@
         <w:t>Deneyin:</w:t>
       </w:r>
       <w:r>
-        <w:t xml:space="preserve"> Kendinize ait bir test sitesi üzerinden (DVWA, </w:t>
-      </w:r>
-      <w:proofErr w:type="spellStart"/>
-      <w:r>
-        <w:t>Juice</w:t>
-      </w:r>
-      <w:proofErr w:type="spellEnd"/>
-      <w:r>
-        <w:t xml:space="preserve"> Shop gibi) tarama yapın.</w:t>
-      </w:r>
-    </w:p>
-    <w:p>
-      <w:proofErr w:type="spellStart"/>
+        <w:t xml:space="preserve"> Kendinize ait bir test sitesi üzerinden (DVWA, Juice Shop gibi) tarama yapın.</w:t>
+      </w:r>
+    </w:p>
+    <w:p>
       <w:r>
         <w:rPr>
           <w:b/>
           <w:bCs/>
         </w:rPr>
         <w:lastRenderedPageBreak/>
-        <w:t>False</w:t>
-      </w:r>
-      <w:proofErr w:type="spellEnd"/>
-      <w:r>
-        <w:rPr>
-          <w:b/>
-          <w:bCs/>
-        </w:rPr>
-        <w:t xml:space="preserve"> </w:t>
-      </w:r>
-      <w:proofErr w:type="spellStart"/>
-      <w:r>
-        <w:rPr>
-          <w:b/>
-          <w:bCs/>
-        </w:rPr>
-        <w:t>positive’leri</w:t>
-      </w:r>
-      <w:proofErr w:type="spellEnd"/>
-      <w:r>
-        <w:rPr>
-          <w:b/>
-          <w:bCs/>
-        </w:rPr>
-        <w:t xml:space="preserve"> ayıklayın:</w:t>
+        <w:t>False positive’leri ayıklayın:</w:t>
       </w:r>
       <w:r>
         <w:t xml:space="preserve"> Yüksek uyarı her zaman gerçek açık anlamına gelmez; el yordamıyla kontrol edin.</w:t>
@@ -1347,13 +772,8 @@
       </w:r>
     </w:p>
     <w:p>
-      <w:proofErr w:type="spellStart"/>
-      <w:r>
-        <w:t>Vega</w:t>
-      </w:r>
-      <w:proofErr w:type="spellEnd"/>
-      <w:r>
-        <w:t>, W3af gibi portföy araçlarının yanında kullanılan güçlü bir web güvenlik tarayıcısıdır. Otomatik ve yarı otomatik taramalarla hem hızlı hem de detaylı bulgu sağlayabilir. GUI arayüzü sayesinde özellikle grafik tabanlı öğrenciler için son derece uygundur.</w:t>
+      <w:r>
+        <w:t>Vega, W3af gibi portföy araçlarının yanında kullanılan güçlü bir web güvenlik tarayıcısıdır. Otomatik ve yarı otomatik taramalarla hem hızlı hem de detaylı bulgu sağlayabilir. GUI arayüzü sayesinde özellikle grafik tabanlı öğrenciler için son derece uygundur.</w:t>
       </w:r>
     </w:p>
     <w:p/>
@@ -1373,6 +793,7 @@
       </w:pPr>
     </w:p>
     <w:sectPr>
+      <w:headerReference w:type="default" r:id="rId10"/>
       <w:pgSz w:w="11906" w:h="16838"/>
       <w:pgMar w:top="1417" w:right="1417" w:bottom="1417" w:left="1417" w:header="708" w:footer="708" w:gutter="0"/>
       <w:cols w:space="708"/>
@@ -1382,8 +803,116 @@
 </w:document>
 </file>
 
+<file path=word/endnotes.xml><?xml version="1.0" encoding="utf-8"?>
+<w:endnotes xmlns:wpc="http://schemas.microsoft.com/office/word/2010/wordprocessingCanvas" xmlns:cx="http://schemas.microsoft.com/office/drawing/2014/chartex" xmlns:mc="http://schemas.openxmlformats.org/markup-compatibility/2006" xmlns:o="urn:schemas-microsoft-com:office:office" xmlns:r="http://schemas.openxmlformats.org/officeDocument/2006/relationships" xmlns:m="http://schemas.openxmlformats.org/officeDocument/2006/math" xmlns:v="urn:schemas-microsoft-com:vml" xmlns:wp14="http://schemas.microsoft.com/office/word/2010/wordprocessingDrawing" xmlns:wp="http://schemas.openxmlformats.org/drawingml/2006/wordprocessingDrawing" xmlns:w10="urn:schemas-microsoft-com:office:word" xmlns:w="http://schemas.openxmlformats.org/wordprocessingml/2006/main" xmlns:w14="http://schemas.microsoft.com/office/word/2010/wordml" xmlns:w15="http://schemas.microsoft.com/office/word/2012/wordml" xmlns:w16se="http://schemas.microsoft.com/office/word/2015/wordml/symex" xmlns:wpg="http://schemas.microsoft.com/office/word/2010/wordprocessingGroup" xmlns:wpi="http://schemas.microsoft.com/office/word/2010/wordprocessingInk" xmlns:wne="http://schemas.microsoft.com/office/word/2006/wordml" xmlns:wps="http://schemas.microsoft.com/office/word/2010/wordprocessingShape" mc:Ignorable="w14 w15 w16se wp14">
+  <w:endnote w:type="separator" w:id="-1">
+    <w:p>
+      <w:pPr>
+        <w:spacing w:after="0" w:line="240" w:lineRule="auto"/>
+      </w:pPr>
+      <w:r>
+        <w:separator/>
+      </w:r>
+    </w:p>
+  </w:endnote>
+  <w:endnote w:type="continuationSeparator" w:id="0">
+    <w:p>
+      <w:pPr>
+        <w:spacing w:after="0" w:line="240" w:lineRule="auto"/>
+      </w:pPr>
+      <w:r>
+        <w:continuationSeparator/>
+      </w:r>
+    </w:p>
+  </w:endnote>
+</w:endnotes>
+</file>
+
+<file path=word/footnotes.xml><?xml version="1.0" encoding="utf-8"?>
+<w:footnotes xmlns:wpc="http://schemas.microsoft.com/office/word/2010/wordprocessingCanvas" xmlns:cx="http://schemas.microsoft.com/office/drawing/2014/chartex" xmlns:mc="http://schemas.openxmlformats.org/markup-compatibility/2006" xmlns:o="urn:schemas-microsoft-com:office:office" xmlns:r="http://schemas.openxmlformats.org/officeDocument/2006/relationships" xmlns:m="http://schemas.openxmlformats.org/officeDocument/2006/math" xmlns:v="urn:schemas-microsoft-com:vml" xmlns:wp14="http://schemas.microsoft.com/office/word/2010/wordprocessingDrawing" xmlns:wp="http://schemas.openxmlformats.org/drawingml/2006/wordprocessingDrawing" xmlns:w10="urn:schemas-microsoft-com:office:word" xmlns:w="http://schemas.openxmlformats.org/wordprocessingml/2006/main" xmlns:w14="http://schemas.microsoft.com/office/word/2010/wordml" xmlns:w15="http://schemas.microsoft.com/office/word/2012/wordml" xmlns:w16se="http://schemas.microsoft.com/office/word/2015/wordml/symex" xmlns:wpg="http://schemas.microsoft.com/office/word/2010/wordprocessingGroup" xmlns:wpi="http://schemas.microsoft.com/office/word/2010/wordprocessingInk" xmlns:wne="http://schemas.microsoft.com/office/word/2006/wordml" xmlns:wps="http://schemas.microsoft.com/office/word/2010/wordprocessingShape" mc:Ignorable="w14 w15 w16se wp14">
+  <w:footnote w:type="separator" w:id="-1">
+    <w:p>
+      <w:pPr>
+        <w:spacing w:after="0" w:line="240" w:lineRule="auto"/>
+      </w:pPr>
+      <w:r>
+        <w:separator/>
+      </w:r>
+    </w:p>
+  </w:footnote>
+  <w:footnote w:type="continuationSeparator" w:id="0">
+    <w:p>
+      <w:pPr>
+        <w:spacing w:after="0" w:line="240" w:lineRule="auto"/>
+      </w:pPr>
+      <w:r>
+        <w:continuationSeparator/>
+      </w:r>
+    </w:p>
+  </w:footnote>
+</w:footnotes>
+</file>
+
+<file path=word/header1.xml><?xml version="1.0" encoding="utf-8"?>
+<w:hdr xmlns:wpc="http://schemas.microsoft.com/office/word/2010/wordprocessingCanvas" xmlns:cx="http://schemas.microsoft.com/office/drawing/2014/chartex" xmlns:mc="http://schemas.openxmlformats.org/markup-compatibility/2006" xmlns:o="urn:schemas-microsoft-com:office:office" xmlns:r="http://schemas.openxmlformats.org/officeDocument/2006/relationships" xmlns:m="http://schemas.openxmlformats.org/officeDocument/2006/math" xmlns:v="urn:schemas-microsoft-com:vml" xmlns:wp14="http://schemas.microsoft.com/office/word/2010/wordprocessingDrawing" xmlns:wp="http://schemas.openxmlformats.org/drawingml/2006/wordprocessingDrawing" xmlns:w10="urn:schemas-microsoft-com:office:word" xmlns:w="http://schemas.openxmlformats.org/wordprocessingml/2006/main" xmlns:w14="http://schemas.microsoft.com/office/word/2010/wordml" xmlns:w15="http://schemas.microsoft.com/office/word/2012/wordml" xmlns:w16se="http://schemas.microsoft.com/office/word/2015/wordml/symex" xmlns:wpg="http://schemas.microsoft.com/office/word/2010/wordprocessingGroup" xmlns:wpi="http://schemas.microsoft.com/office/word/2010/wordprocessingInk" xmlns:wne="http://schemas.microsoft.com/office/word/2006/wordml" xmlns:wps="http://schemas.microsoft.com/office/word/2010/wordprocessingShape" mc:Ignorable="w14 w15 w16se wp14">
+  <w:p>
+    <w:pPr>
+      <w:pStyle w:val="stBilgi"/>
+      <w:jc w:val="right"/>
+    </w:pPr>
+    <w:r>
+      <w:rPr>
+        <w:noProof/>
+        <w:lang w:eastAsia="tr-TR"/>
+      </w:rPr>
+      <w:drawing>
+        <wp:inline distT="0" distB="0" distL="0" distR="0" wp14:anchorId="07E1E606" wp14:editId="06B89588">
+          <wp:extent cx="1761905" cy="523810"/>
+          <wp:effectExtent l="0" t="0" r="0" b="0"/>
+          <wp:docPr id="1" name="Resim 1"/>
+          <wp:cNvGraphicFramePr>
+            <a:graphicFrameLocks xmlns:a="http://schemas.openxmlformats.org/drawingml/2006/main" noChangeAspect="1"/>
+          </wp:cNvGraphicFramePr>
+          <a:graphic xmlns:a="http://schemas.openxmlformats.org/drawingml/2006/main">
+            <a:graphicData uri="http://schemas.openxmlformats.org/drawingml/2006/picture">
+              <pic:pic xmlns:pic="http://schemas.openxmlformats.org/drawingml/2006/picture">
+                <pic:nvPicPr>
+                  <pic:cNvPr id="1" name=" (1).png"/>
+                  <pic:cNvPicPr/>
+                </pic:nvPicPr>
+                <pic:blipFill>
+                  <a:blip r:embed="rId1">
+                    <a:extLst>
+                      <a:ext uri="{28A0092B-C50C-407E-A947-70E740481C1C}">
+                        <a14:useLocalDpi xmlns:a14="http://schemas.microsoft.com/office/drawing/2010/main" val="0"/>
+                      </a:ext>
+                    </a:extLst>
+                  </a:blip>
+                  <a:stretch>
+                    <a:fillRect/>
+                  </a:stretch>
+                </pic:blipFill>
+                <pic:spPr>
+                  <a:xfrm>
+                    <a:off x="0" y="0"/>
+                    <a:ext cx="1761905" cy="523810"/>
+                  </a:xfrm>
+                  <a:prstGeom prst="rect">
+                    <a:avLst/>
+                  </a:prstGeom>
+                </pic:spPr>
+              </pic:pic>
+            </a:graphicData>
+          </a:graphic>
+        </wp:inline>
+      </w:drawing>
+    </w:r>
+  </w:p>
+</w:hdr>
+</file>
+
 <file path=word/numbering.xml><?xml version="1.0" encoding="utf-8"?>
-<w:numbering xmlns:wpc="http://schemas.microsoft.com/office/word/2010/wordprocessingCanvas" xmlns:cx="http://schemas.microsoft.com/office/drawing/2014/chartex" xmlns:cx1="http://schemas.microsoft.com/office/drawing/2015/9/8/chartex" xmlns:cx2="http://schemas.microsoft.com/office/drawing/2015/10/21/chartex" xmlns:cx3="http://schemas.microsoft.com/office/drawing/2016/5/9/chartex" xmlns:cx4="http://schemas.microsoft.com/office/drawing/2016/5/10/chartex" xmlns:cx5="http://schemas.microsoft.com/office/drawing/2016/5/11/chartex" xmlns:cx6="http://schemas.microsoft.com/office/drawing/2016/5/12/chartex" xmlns:cx7="http://schemas.microsoft.com/office/drawing/2016/5/13/chartex" xmlns:cx8="http://schemas.microsoft.com/office/drawing/2016/5/14/chartex" xmlns:mc="http://schemas.openxmlformats.org/markup-compatibility/2006" xmlns:aink="http://schemas.microsoft.com/office/drawing/2016/ink" xmlns:am3d="http://schemas.microsoft.com/office/drawing/2017/model3d" xmlns:o="urn:schemas-microsoft-com:office:office" xmlns:oel="http://schemas.microsoft.com/office/2019/extlst" xmlns:r="http://schemas.openxmlformats.org/officeDocument/2006/relationships" xmlns:m="http://schemas.openxmlformats.org/officeDocument/2006/math" xmlns:v="urn:schemas-microsoft-com:vml" xmlns:wp14="http://schemas.microsoft.com/office/word/2010/wordprocessingDrawing" xmlns:wp="http://schemas.openxmlformats.org/drawingml/2006/wordprocessingDrawing" xmlns:w10="urn:schemas-microsoft-com:office:word" xmlns:w="http://schemas.openxmlformats.org/wordprocessingml/2006/main" xmlns:w14="http://schemas.microsoft.com/office/word/2010/wordml" xmlns:w15="http://schemas.microsoft.com/office/word/2012/wordml" xmlns:w16cex="http://schemas.microsoft.com/office/word/2018/wordml/cex" xmlns:w16cid="http://schemas.microsoft.com/office/word/2016/wordml/cid" xmlns:w16="http://schemas.microsoft.com/office/word/2018/wordml" xmlns:w16du="http://schemas.microsoft.com/office/word/2023/wordml/word16du" xmlns:w16sdtdh="http://schemas.microsoft.com/office/word/2020/wordml/sdtdatahash" xmlns:w16sdtfl="http://schemas.microsoft.com/office/word/2024/wordml/sdtformatlock" xmlns:w16se="http://schemas.microsoft.com/office/word/2015/wordml/symex" xmlns:wpg="http://schemas.microsoft.com/office/word/2010/wordprocessingGroup" xmlns:wpi="http://schemas.microsoft.com/office/word/2010/wordprocessingInk" xmlns:wne="http://schemas.microsoft.com/office/word/2006/wordml" xmlns:wps="http://schemas.microsoft.com/office/word/2010/wordprocessingShape" mc:Ignorable="w14 w15 w16se w16cid w16 w16cex w16sdtdh w16sdtfl w16du wp14">
+<w:numbering xmlns:wpc="http://schemas.microsoft.com/office/word/2010/wordprocessingCanvas" xmlns:cx="http://schemas.microsoft.com/office/drawing/2014/chartex" xmlns:mc="http://schemas.openxmlformats.org/markup-compatibility/2006" xmlns:o="urn:schemas-microsoft-com:office:office" xmlns:r="http://schemas.openxmlformats.org/officeDocument/2006/relationships" xmlns:m="http://schemas.openxmlformats.org/officeDocument/2006/math" xmlns:v="urn:schemas-microsoft-com:vml" xmlns:wp14="http://schemas.microsoft.com/office/word/2010/wordprocessingDrawing" xmlns:wp="http://schemas.openxmlformats.org/drawingml/2006/wordprocessingDrawing" xmlns:w10="urn:schemas-microsoft-com:office:word" xmlns:w="http://schemas.openxmlformats.org/wordprocessingml/2006/main" xmlns:w14="http://schemas.microsoft.com/office/word/2010/wordml" xmlns:w15="http://schemas.microsoft.com/office/word/2012/wordml" xmlns:w16se="http://schemas.microsoft.com/office/word/2015/wordml/symex" xmlns:wpg="http://schemas.microsoft.com/office/word/2010/wordprocessingGroup" xmlns:wpi="http://schemas.microsoft.com/office/word/2010/wordprocessingInk" xmlns:wne="http://schemas.microsoft.com/office/word/2006/wordml" xmlns:wps="http://schemas.microsoft.com/office/word/2010/wordprocessingShape" mc:Ignorable="w14 w15 w16se wp14">
   <w:abstractNum w:abstractNumId="0" w15:restartNumberingAfterBreak="0">
     <w:nsid w:val="1C0054AB"/>
     <w:multiLevelType w:val="multilevel"/>
@@ -2093,26 +1622,26 @@
       </w:rPr>
     </w:lvl>
   </w:abstractNum>
-  <w:num w:numId="1" w16cid:durableId="1296064152">
+  <w:num w:numId="1">
     <w:abstractNumId w:val="3"/>
   </w:num>
-  <w:num w:numId="2" w16cid:durableId="917246041">
+  <w:num w:numId="2">
     <w:abstractNumId w:val="1"/>
   </w:num>
-  <w:num w:numId="3" w16cid:durableId="1151141572">
+  <w:num w:numId="3">
     <w:abstractNumId w:val="2"/>
   </w:num>
-  <w:num w:numId="4" w16cid:durableId="371614119">
+  <w:num w:numId="4">
     <w:abstractNumId w:val="0"/>
   </w:num>
-  <w:num w:numId="5" w16cid:durableId="1365789923">
+  <w:num w:numId="5">
     <w:abstractNumId w:val="4"/>
   </w:num>
 </w:numbering>
 </file>
 
 <file path=word/styles.xml><?xml version="1.0" encoding="utf-8"?>
-<w:styles xmlns:mc="http://schemas.openxmlformats.org/markup-compatibility/2006" xmlns:r="http://schemas.openxmlformats.org/officeDocument/2006/relationships" xmlns:w="http://schemas.openxmlformats.org/wordprocessingml/2006/main" xmlns:w14="http://schemas.microsoft.com/office/word/2010/wordml" xmlns:w15="http://schemas.microsoft.com/office/word/2012/wordml" xmlns:w16cex="http://schemas.microsoft.com/office/word/2018/wordml/cex" xmlns:w16cid="http://schemas.microsoft.com/office/word/2016/wordml/cid" xmlns:w16="http://schemas.microsoft.com/office/word/2018/wordml" xmlns:w16du="http://schemas.microsoft.com/office/word/2023/wordml/word16du" xmlns:w16sdtdh="http://schemas.microsoft.com/office/word/2020/wordml/sdtdatahash" xmlns:w16sdtfl="http://schemas.microsoft.com/office/word/2024/wordml/sdtformatlock" xmlns:w16se="http://schemas.microsoft.com/office/word/2015/wordml/symex" mc:Ignorable="w14 w15 w16se w16cid w16 w16cex w16sdtdh w16sdtfl w16du">
+<w:styles xmlns:mc="http://schemas.openxmlformats.org/markup-compatibility/2006" xmlns:r="http://schemas.openxmlformats.org/officeDocument/2006/relationships" xmlns:w="http://schemas.openxmlformats.org/wordprocessingml/2006/main" xmlns:w14="http://schemas.microsoft.com/office/word/2010/wordml" xmlns:w15="http://schemas.microsoft.com/office/word/2012/wordml" xmlns:w16se="http://schemas.microsoft.com/office/word/2015/wordml/symex" mc:Ignorable="w14 w15 w16se">
   <w:docDefaults>
     <w:rPrDefault>
       <w:rPr>
@@ -2130,7 +1659,7 @@
       </w:pPr>
     </w:pPrDefault>
   </w:docDefaults>
-  <w:latentStyles w:defLockedState="0" w:defUIPriority="99" w:defSemiHidden="0" w:defUnhideWhenUsed="0" w:defQFormat="0" w:count="376">
+  <w:latentStyles w:defLockedState="0" w:defUIPriority="99" w:defSemiHidden="0" w:defUnhideWhenUsed="0" w:defQFormat="0" w:count="371">
     <w:lsdException w:name="Normal" w:uiPriority="0" w:qFormat="1"/>
     <w:lsdException w:name="heading 1" w:uiPriority="9" w:qFormat="1"/>
     <w:lsdException w:name="heading 2" w:semiHidden="1" w:uiPriority="9" w:unhideWhenUsed="1" w:qFormat="1"/>
@@ -2502,11 +2031,6 @@
     <w:lsdException w:name="List Table 5 Dark Accent 6" w:uiPriority="50"/>
     <w:lsdException w:name="List Table 6 Colorful Accent 6" w:uiPriority="51"/>
     <w:lsdException w:name="List Table 7 Colorful Accent 6" w:uiPriority="52"/>
-    <w:lsdException w:name="Mention" w:semiHidden="1" w:unhideWhenUsed="1"/>
-    <w:lsdException w:name="Smart Hyperlink" w:semiHidden="1" w:unhideWhenUsed="1"/>
-    <w:lsdException w:name="Hashtag" w:semiHidden="1" w:unhideWhenUsed="1"/>
-    <w:lsdException w:name="Unresolved Mention" w:semiHidden="1" w:unhideWhenUsed="1"/>
-    <w:lsdException w:name="Smart Link" w:semiHidden="1" w:unhideWhenUsed="1"/>
   </w:latentStyles>
   <w:style w:type="paragraph" w:default="1" w:styleId="Normal">
     <w:name w:val="Normal"/>
@@ -3039,7 +2563,7 @@
       <w:u w:val="single"/>
     </w:rPr>
   </w:style>
-  <w:style w:type="character" w:styleId="zmlenmeyenBahsetme">
+  <w:style w:type="character" w:customStyle="1" w:styleId="UnresolvedMention">
     <w:name w:val="Unresolved Mention"/>
     <w:basedOn w:val="VarsaylanParagrafYazTipi"/>
     <w:uiPriority w:val="99"/>
@@ -3050,6 +2574,50 @@
       <w:color w:val="605E5C"/>
       <w:shd w:val="clear" w:color="auto" w:fill="E1DFDD"/>
     </w:rPr>
+  </w:style>
+  <w:style w:type="paragraph" w:styleId="stBilgi">
+    <w:name w:val="header"/>
+    <w:basedOn w:val="Normal"/>
+    <w:link w:val="stBilgiChar"/>
+    <w:uiPriority w:val="99"/>
+    <w:unhideWhenUsed/>
+    <w:rsid w:val="00E20341"/>
+    <w:pPr>
+      <w:tabs>
+        <w:tab w:val="center" w:pos="4536"/>
+        <w:tab w:val="right" w:pos="9072"/>
+      </w:tabs>
+      <w:spacing w:after="0" w:line="240" w:lineRule="auto"/>
+    </w:pPr>
+  </w:style>
+  <w:style w:type="character" w:customStyle="1" w:styleId="stBilgiChar">
+    <w:name w:val="Üst Bilgi Char"/>
+    <w:basedOn w:val="VarsaylanParagrafYazTipi"/>
+    <w:link w:val="stBilgi"/>
+    <w:uiPriority w:val="99"/>
+    <w:rsid w:val="00E20341"/>
+  </w:style>
+  <w:style w:type="paragraph" w:styleId="AltBilgi">
+    <w:name w:val="footer"/>
+    <w:basedOn w:val="Normal"/>
+    <w:link w:val="AltBilgiChar"/>
+    <w:uiPriority w:val="99"/>
+    <w:unhideWhenUsed/>
+    <w:rsid w:val="00E20341"/>
+    <w:pPr>
+      <w:tabs>
+        <w:tab w:val="center" w:pos="4536"/>
+        <w:tab w:val="right" w:pos="9072"/>
+      </w:tabs>
+      <w:spacing w:after="0" w:line="240" w:lineRule="auto"/>
+    </w:pPr>
+  </w:style>
+  <w:style w:type="character" w:customStyle="1" w:styleId="AltBilgiChar">
+    <w:name w:val="Alt Bilgi Char"/>
+    <w:basedOn w:val="VarsaylanParagrafYazTipi"/>
+    <w:link w:val="AltBilgi"/>
+    <w:uiPriority w:val="99"/>
+    <w:rsid w:val="00E20341"/>
   </w:style>
 </w:styles>
 </file>

--- a/4. Web Uygulama Tarayıcısı/Vega.docx
+++ b/4. Web Uygulama Tarayıcısı/Vega.docx
@@ -861,33 +861,22 @@
       <w:jc w:val="right"/>
     </w:pPr>
     <w:r>
-      <w:rPr>
-        <w:noProof/>
-        <w:lang w:eastAsia="tr-TR"/>
-      </w:rPr>
       <w:drawing>
-        <wp:inline distT="0" distB="0" distL="0" distR="0" wp14:anchorId="07E1E606" wp14:editId="06B89588">
-          <wp:extent cx="1761905" cy="523810"/>
-          <wp:effectExtent l="0" t="0" r="0" b="0"/>
-          <wp:docPr id="1" name="Resim 1"/>
+        <wp:inline xmlns:a="http://schemas.openxmlformats.org/drawingml/2006/main" xmlns:pic="http://schemas.openxmlformats.org/drawingml/2006/picture">
+          <wp:extent cx="1097280" cy="274320"/>
+          <wp:docPr id="1" name="Picture 1"/>
           <wp:cNvGraphicFramePr>
-            <a:graphicFrameLocks xmlns:a="http://schemas.openxmlformats.org/drawingml/2006/main" noChangeAspect="1"/>
+            <a:graphicFrameLocks noChangeAspect="1"/>
           </wp:cNvGraphicFramePr>
-          <a:graphic xmlns:a="http://schemas.openxmlformats.org/drawingml/2006/main">
+          <a:graphic>
             <a:graphicData uri="http://schemas.openxmlformats.org/drawingml/2006/picture">
-              <pic:pic xmlns:pic="http://schemas.openxmlformats.org/drawingml/2006/picture">
+              <pic:pic>
                 <pic:nvPicPr>
-                  <pic:cNvPr id="1" name=" (1).png"/>
+                  <pic:cNvPr id="0" name="logo.jpg"/>
                   <pic:cNvPicPr/>
                 </pic:nvPicPr>
                 <pic:blipFill>
-                  <a:blip r:embed="rId1">
-                    <a:extLst>
-                      <a:ext uri="{28A0092B-C50C-407E-A947-70E740481C1C}">
-                        <a14:useLocalDpi xmlns:a14="http://schemas.microsoft.com/office/drawing/2010/main" val="0"/>
-                      </a:ext>
-                    </a:extLst>
-                  </a:blip>
+                  <a:blip r:embed="rId2"/>
                   <a:stretch>
                     <a:fillRect/>
                   </a:stretch>
@@ -895,11 +884,9 @@
                 <pic:spPr>
                   <a:xfrm>
                     <a:off x="0" y="0"/>
-                    <a:ext cx="1761905" cy="523810"/>
+                    <a:ext cx="1097280" cy="274320"/>
                   </a:xfrm>
-                  <a:prstGeom prst="rect">
-                    <a:avLst/>
-                  </a:prstGeom>
+                  <a:prstGeom prst="rect"/>
                 </pic:spPr>
               </pic:pic>
             </a:graphicData>
